--- a/文档/python/python基础笔记.docx
+++ b/文档/python/python基础笔记.docx
@@ -1,6 +1,6 @@
 
 <file path=word/document.xml><?xml version="1.0" encoding="utf-8"?>
-<w:document xmlns:wpc="http://schemas.microsoft.com/office/word/2010/wordprocessingCanvas" xmlns:cx="http://schemas.microsoft.com/office/drawing/2014/chartex" xmlns:cx1="http://schemas.microsoft.com/office/drawing/2015/9/8/chartex" xmlns:cx2="http://schemas.microsoft.com/office/drawing/2015/10/21/chartex" xmlns:cx3="http://schemas.microsoft.com/office/drawing/2016/5/9/chartex" xmlns:cx4="http://schemas.microsoft.com/office/drawing/2016/5/10/chartex" xmlns:cx5="http://schemas.microsoft.com/office/drawing/2016/5/11/chartex" xmlns:cx6="http://schemas.microsoft.com/office/drawing/2016/5/12/chartex" xmlns:cx7="http://schemas.microsoft.com/office/drawing/2016/5/13/chartex" xmlns:cx8="http://schemas.microsoft.com/office/drawing/2016/5/14/chartex" xmlns:mc="http://schemas.openxmlformats.org/markup-compatibility/2006" xmlns:aink="http://schemas.microsoft.com/office/drawing/2016/ink" xmlns:am3d="http://schemas.microsoft.com/office/drawing/2017/model3d" xmlns:o="urn:schemas-microsoft-com:office:office" xmlns:r="http://schemas.openxmlformats.org/officeDocument/2006/relationships" xmlns:m="http://schemas.openxmlformats.org/officeDocument/2006/math" xmlns:v="urn:schemas-microsoft-com:vml" xmlns:wp14="http://schemas.microsoft.com/office/word/2010/wordprocessingDrawing" xmlns:wp="http://schemas.openxmlformats.org/drawingml/2006/wordprocessingDrawing" xmlns:w10="urn:schemas-microsoft-com:office:word" xmlns:w="http://schemas.openxmlformats.org/wordprocessingml/2006/main" xmlns:w14="http://schemas.microsoft.com/office/word/2010/wordml" xmlns:w15="http://schemas.microsoft.com/office/word/2012/wordml" xmlns:w16cid="http://schemas.microsoft.com/office/word/2016/wordml/cid" xmlns:w16se="http://schemas.microsoft.com/office/word/2015/wordml/symex" xmlns:wpg="http://schemas.microsoft.com/office/word/2010/wordprocessingGroup" xmlns:wpi="http://schemas.microsoft.com/office/word/2010/wordprocessingInk" xmlns:wne="http://schemas.microsoft.com/office/word/2006/wordml" xmlns:wps="http://schemas.microsoft.com/office/word/2010/wordprocessingShape" mc:Ignorable="w14 w15 w16se w16cid wp14">
+<w:document xmlns:wpc="http://schemas.microsoft.com/office/word/2010/wordprocessingCanvas" xmlns:mc="http://schemas.openxmlformats.org/markup-compatibility/2006" xmlns:o="urn:schemas-microsoft-com:office:office" xmlns:r="http://schemas.openxmlformats.org/officeDocument/2006/relationships" xmlns:m="http://schemas.openxmlformats.org/officeDocument/2006/math" xmlns:v="urn:schemas-microsoft-com:vml" xmlns:wp14="http://schemas.microsoft.com/office/word/2010/wordprocessingDrawing" xmlns:wp="http://schemas.openxmlformats.org/drawingml/2006/wordprocessingDrawing" xmlns:w10="urn:schemas-microsoft-com:office:word" xmlns:w="http://schemas.openxmlformats.org/wordprocessingml/2006/main" xmlns:w14="http://schemas.microsoft.com/office/word/2010/wordml" xmlns:w15="http://schemas.microsoft.com/office/word/2012/wordml" xmlns:wpg="http://schemas.microsoft.com/office/word/2010/wordprocessingGroup" xmlns:wpi="http://schemas.microsoft.com/office/word/2010/wordprocessingInk" xmlns:wne="http://schemas.microsoft.com/office/word/2006/wordml" xmlns:wps="http://schemas.microsoft.com/office/word/2010/wordprocessingShape" mc:Ignorable="w14 w15 wp14">
   <w:body>
     <w:p>
       <w:r>
@@ -17,18 +17,30 @@
         </w:rPr>
         <w:t>%</w:t>
       </w:r>
+      <w:proofErr w:type="spellStart"/>
       <w:r>
         <w:t>s</w:t>
       </w:r>
-      <w:r>
-        <w:t>,%s</w:t>
-      </w:r>
-      <w:r>
-        <w:t xml:space="preserve"> %(name</w:t>
+      <w:proofErr w:type="gramStart"/>
+      <w:r>
+        <w:t>,%</w:t>
+      </w:r>
+      <w:proofErr w:type="gramEnd"/>
+      <w:r>
+        <w:t>s</w:t>
+      </w:r>
+      <w:proofErr w:type="spellEnd"/>
+      <w:r>
+        <w:t xml:space="preserve"> %(</w:t>
+      </w:r>
+      <w:proofErr w:type="spellStart"/>
+      <w:r>
+        <w:t>name</w:t>
       </w:r>
       <w:r>
         <w:t>,age</w:t>
       </w:r>
+      <w:proofErr w:type="spellEnd"/>
       <w:r>
         <w:t>)</w:t>
       </w:r>
@@ -81,6 +93,7 @@
         </w:rPr>
         <w:t>节</w:t>
       </w:r>
+      <w:proofErr w:type="gramStart"/>
       <w:r>
         <w:rPr>
           <w:rFonts w:hint="eastAsia"/>
@@ -88,7 +101,11 @@
         <w:t xml:space="preserve"> </w:t>
       </w:r>
       <w:r>
-        <w:t>0000 0000 0000 0001</w:t>
+        <w:t>0000 0000</w:t>
+      </w:r>
+      <w:proofErr w:type="gramEnd"/>
+      <w:r>
+        <w:t xml:space="preserve"> 0000 0001</w:t>
       </w:r>
     </w:p>
     <w:p>
@@ -104,6 +121,7 @@
         </w:rPr>
         <w:t>节</w:t>
       </w:r>
+      <w:proofErr w:type="gramStart"/>
       <w:r>
         <w:rPr>
           <w:rFonts w:hint="eastAsia"/>
@@ -111,7 +129,11 @@
         <w:t xml:space="preserve"> </w:t>
       </w:r>
       <w:r>
-        <w:t>0000 0000 0000 0000 0000 0001</w:t>
+        <w:t>0000 0000 0000 0000</w:t>
+      </w:r>
+      <w:proofErr w:type="gramEnd"/>
+      <w:r>
+        <w:t xml:space="preserve"> 0000 0001</w:t>
       </w:r>
     </w:p>
     <w:p/>
@@ -168,6 +190,7 @@
         </w:rPr>
         <w:t>节</w:t>
       </w:r>
+      <w:proofErr w:type="gramStart"/>
       <w:r>
         <w:rPr>
           <w:rFonts w:hint="eastAsia"/>
@@ -175,7 +198,11 @@
         <w:t xml:space="preserve"> </w:t>
       </w:r>
       <w:r>
-        <w:t>0000 0000 0000 0001</w:t>
+        <w:t>0000 0000</w:t>
+      </w:r>
+      <w:proofErr w:type="gramEnd"/>
+      <w:r>
+        <w:t xml:space="preserve"> 0000 0001</w:t>
       </w:r>
     </w:p>
     <w:p/>
@@ -188,9 +215,11 @@
       </w:r>
     </w:p>
     <w:p>
+      <w:proofErr w:type="spellStart"/>
       <w:r>
         <w:t>Int</w:t>
       </w:r>
+      <w:proofErr w:type="spellEnd"/>
       <w:r>
         <w:t>:</w:t>
       </w:r>
@@ -202,9 +231,11 @@
       </w:r>
     </w:p>
     <w:p>
+      <w:proofErr w:type="spellStart"/>
       <w:r>
         <w:t>Bool</w:t>
       </w:r>
+      <w:proofErr w:type="spellEnd"/>
       <w:r>
         <w:rPr>
           <w:rFonts w:hint="eastAsia"/>
@@ -213,9 +244,11 @@
       </w:r>
     </w:p>
     <w:p>
+      <w:proofErr w:type="spellStart"/>
       <w:r>
         <w:t>Str</w:t>
       </w:r>
+      <w:proofErr w:type="spellEnd"/>
       <w:r>
         <w:rPr>
           <w:rFonts w:hint="eastAsia"/>
@@ -228,10 +261,26 @@
         <w:rPr>
           <w:rFonts w:hint="eastAsia"/>
         </w:rPr>
-        <w:t>索引：s</w:t>
-      </w:r>
-      <w:r>
-        <w:t>tr[1]</w:t>
+        <w:t>索引：</w:t>
+      </w:r>
+      <w:proofErr w:type="spellStart"/>
+      <w:proofErr w:type="gramStart"/>
+      <w:r>
+        <w:rPr>
+          <w:rFonts w:hint="eastAsia"/>
+        </w:rPr>
+        <w:t>s</w:t>
+      </w:r>
+      <w:r>
+        <w:t>tr</w:t>
+      </w:r>
+      <w:proofErr w:type="spellEnd"/>
+      <w:r>
+        <w:t>[</w:t>
+      </w:r>
+      <w:proofErr w:type="gramEnd"/>
+      <w:r>
+        <w:t>1]</w:t>
       </w:r>
     </w:p>
     <w:p>
@@ -241,6 +290,8 @@
         </w:rPr>
         <w:t>切片：</w:t>
       </w:r>
+      <w:proofErr w:type="spellStart"/>
+      <w:proofErr w:type="gramStart"/>
       <w:r>
         <w:rPr>
           <w:rFonts w:hint="eastAsia"/>
@@ -248,8 +299,13 @@
         <w:t>s</w:t>
       </w:r>
       <w:r>
-        <w:t>tr[</w:t>
-      </w:r>
+        <w:t>tr</w:t>
+      </w:r>
+      <w:proofErr w:type="spellEnd"/>
+      <w:r>
+        <w:t>[</w:t>
+      </w:r>
+      <w:proofErr w:type="gramEnd"/>
       <w:r>
         <w:t>0</w:t>
       </w:r>
@@ -259,6 +315,7 @@
       <w:r>
         <w:t xml:space="preserve">  </w:t>
       </w:r>
+      <w:proofErr w:type="spellStart"/>
       <w:r>
         <w:rPr>
           <w:rFonts w:hint="eastAsia"/>
@@ -266,22 +323,29 @@
         <w:t>s</w:t>
       </w:r>
       <w:r>
-        <w:t>tr[:6]</w:t>
+        <w:t>tr</w:t>
+      </w:r>
+      <w:proofErr w:type="spellEnd"/>
+      <w:r>
+        <w:t>[:6]</w:t>
       </w:r>
       <w:r>
         <w:t xml:space="preserve"> </w:t>
       </w:r>
+      <w:proofErr w:type="spellStart"/>
       <w:r>
         <w:rPr>
           <w:rFonts w:hint="eastAsia"/>
         </w:rPr>
         <w:t>str</w:t>
       </w:r>
+      <w:proofErr w:type="spellEnd"/>
       <w:r>
         <w:t>[-1,-3,-1]</w:t>
       </w:r>
     </w:p>
     <w:p>
+      <w:proofErr w:type="spellStart"/>
       <w:r>
         <w:t>S</w:t>
       </w:r>
@@ -295,7 +359,11 @@
         <w:t>.cap</w:t>
       </w:r>
       <w:r>
-        <w:t>italize():</w:t>
+        <w:t>italize</w:t>
+      </w:r>
+      <w:proofErr w:type="spellEnd"/>
+      <w:r>
+        <w:t>():</w:t>
       </w:r>
       <w:r>
         <w:rPr>
@@ -305,364 +373,609 @@
       </w:r>
     </w:p>
     <w:p>
+      <w:proofErr w:type="spellStart"/>
+      <w:r>
+        <w:t>S</w:t>
+      </w:r>
+      <w:r>
+        <w:rPr>
+          <w:rFonts w:hint="eastAsia"/>
+        </w:rPr>
+        <w:t>tr.</w:t>
+      </w:r>
+      <w:r>
+        <w:t>swapcase</w:t>
+      </w:r>
+      <w:proofErr w:type="spellEnd"/>
+      <w:r>
+        <w:t>:</w:t>
+      </w:r>
+      <w:r>
+        <w:rPr>
+          <w:rFonts w:hint="eastAsia"/>
+        </w:rPr>
+        <w:t>交换字母大小写</w:t>
+      </w:r>
+    </w:p>
+    <w:p>
+      <w:proofErr w:type="spellStart"/>
+      <w:r>
+        <w:t>Str.center</w:t>
+      </w:r>
+      <w:proofErr w:type="spellEnd"/>
+      <w:r>
+        <w:t>(20,</w:t>
+      </w:r>
+      <w:proofErr w:type="gramStart"/>
+      <w:r>
+        <w:t>’</w:t>
+      </w:r>
+      <w:proofErr w:type="gramEnd"/>
+      <w:r>
+        <w:t>*</w:t>
+      </w:r>
+      <w:proofErr w:type="gramStart"/>
+      <w:r>
+        <w:t>’</w:t>
+      </w:r>
+      <w:proofErr w:type="gramEnd"/>
+      <w:r>
+        <w:t>):</w:t>
+      </w:r>
+      <w:r>
+        <w:rPr>
+          <w:rFonts w:hint="eastAsia"/>
+        </w:rPr>
+        <w:t>将字符串居中，其余填充为第二个参数</w:t>
+      </w:r>
+    </w:p>
+    <w:p>
+      <w:proofErr w:type="spellStart"/>
+      <w:r>
+        <w:t>S</w:t>
+      </w:r>
+      <w:r>
+        <w:rPr>
+          <w:rFonts w:hint="eastAsia"/>
+        </w:rPr>
+        <w:t>tr</w:t>
+      </w:r>
+      <w:r>
+        <w:t>.title</w:t>
+      </w:r>
+      <w:proofErr w:type="spellEnd"/>
+      <w:r>
+        <w:t>():</w:t>
+      </w:r>
+      <w:r>
+        <w:rPr>
+          <w:rFonts w:hint="eastAsia"/>
+        </w:rPr>
+        <w:t>首字母大写</w:t>
+      </w:r>
+      <w:r>
+        <w:rPr>
+          <w:rFonts w:hint="eastAsia"/>
+        </w:rPr>
+        <w:t>，字符串</w:t>
+      </w:r>
+      <w:r>
+        <w:rPr>
+          <w:rFonts w:hint="eastAsia"/>
+        </w:rPr>
+        <w:t>非字母元素隔开的每个单词的首字母大写</w:t>
+      </w:r>
+    </w:p>
+    <w:p>
+      <w:proofErr w:type="spellStart"/>
+      <w:r>
+        <w:rPr>
+          <w:rFonts w:hint="eastAsia"/>
+        </w:rPr>
+        <w:t>S</w:t>
+      </w:r>
+      <w:r>
+        <w:t>tr.l</w:t>
+      </w:r>
+      <w:r>
+        <w:t>o</w:t>
+      </w:r>
+      <w:r>
+        <w:t>wer</w:t>
+      </w:r>
+      <w:proofErr w:type="spellEnd"/>
+      <w:r>
+        <w:rPr>
+          <w:rFonts w:hint="eastAsia"/>
+        </w:rPr>
+        <w:t>（）</w:t>
+      </w:r>
+      <w:proofErr w:type="spellStart"/>
+      <w:r>
+        <w:rPr>
+          <w:rFonts w:hint="eastAsia"/>
+        </w:rPr>
+        <w:t>Str</w:t>
+      </w:r>
+      <w:r>
+        <w:t>.</w:t>
+      </w:r>
+      <w:proofErr w:type="gramStart"/>
+      <w:r>
+        <w:t>upper</w:t>
+      </w:r>
+      <w:proofErr w:type="spellEnd"/>
+      <w:r>
+        <w:t>()</w:t>
+      </w:r>
+      <w:proofErr w:type="gramEnd"/>
+    </w:p>
+    <w:p>
+      <w:proofErr w:type="spellStart"/>
+      <w:proofErr w:type="gramStart"/>
+      <w:r>
+        <w:t>S</w:t>
+      </w:r>
+      <w:r>
+        <w:rPr>
+          <w:rFonts w:hint="eastAsia"/>
+        </w:rPr>
+        <w:t>tr</w:t>
+      </w:r>
+      <w:r>
+        <w:t>.startswith</w:t>
+      </w:r>
+      <w:proofErr w:type="spellEnd"/>
+      <w:r>
+        <w:t>(</w:t>
+      </w:r>
+      <w:proofErr w:type="gramEnd"/>
+      <w:r>
+        <w:t xml:space="preserve">) </w:t>
+      </w:r>
+      <w:proofErr w:type="spellStart"/>
+      <w:r>
+        <w:t>Str.endswith</w:t>
+      </w:r>
+      <w:proofErr w:type="spellEnd"/>
+      <w:r>
+        <w:t>()</w:t>
+      </w:r>
+    </w:p>
+    <w:p>
+      <w:proofErr w:type="spellStart"/>
+      <w:r>
+        <w:rPr>
+          <w:rFonts w:hint="eastAsia"/>
+        </w:rPr>
+        <w:t>St</w:t>
+      </w:r>
+      <w:r>
+        <w:t>r.find</w:t>
+      </w:r>
+      <w:proofErr w:type="spellEnd"/>
+      <w:r>
+        <w:t>(“”)</w:t>
+      </w:r>
+      <w:r>
+        <w:t xml:space="preserve">  </w:t>
+      </w:r>
+      <w:proofErr w:type="spellStart"/>
+      <w:r>
+        <w:rPr>
+          <w:rFonts w:hint="eastAsia"/>
+        </w:rPr>
+        <w:t>St</w:t>
+      </w:r>
+      <w:r>
+        <w:t>r.find</w:t>
+      </w:r>
+      <w:proofErr w:type="spellEnd"/>
+      <w:r>
+        <w:t>(“”</w:t>
+      </w:r>
+      <w:r>
+        <w:rPr>
+          <w:rFonts w:hint="eastAsia"/>
+        </w:rPr>
+        <w:t>，1,</w:t>
+      </w:r>
+      <w:r>
+        <w:t>2)</w:t>
+      </w:r>
+      <w:r>
+        <w:t xml:space="preserve"> </w:t>
+      </w:r>
+      <w:r>
+        <w:rPr>
+          <w:rFonts w:hint="eastAsia"/>
+        </w:rPr>
+        <w:t>某个字符的索引</w:t>
+      </w:r>
+    </w:p>
+    <w:p>
+      <w:proofErr w:type="spellStart"/>
+      <w:proofErr w:type="gramStart"/>
+      <w:r>
+        <w:t>Str.strip</w:t>
+      </w:r>
+      <w:proofErr w:type="spellEnd"/>
+      <w:r>
+        <w:t>(</w:t>
+      </w:r>
+      <w:proofErr w:type="gramEnd"/>
+      <w:r>
+        <w:t xml:space="preserve">) </w:t>
+      </w:r>
+      <w:proofErr w:type="spellStart"/>
+      <w:r>
+        <w:t>Str.strip</w:t>
+      </w:r>
+      <w:proofErr w:type="spellEnd"/>
+      <w:r>
+        <w:t>(‘’)</w:t>
+      </w:r>
+      <w:r>
+        <w:t xml:space="preserve"> </w:t>
+      </w:r>
+      <w:proofErr w:type="spellStart"/>
+      <w:r>
+        <w:t>Str.lstrip</w:t>
+      </w:r>
+      <w:proofErr w:type="spellEnd"/>
+      <w:r>
+        <w:t xml:space="preserve">() </w:t>
+      </w:r>
+      <w:proofErr w:type="spellStart"/>
+      <w:r>
+        <w:t>Str.rstrip</w:t>
+      </w:r>
+      <w:proofErr w:type="spellEnd"/>
+      <w:r>
+        <w:t>()</w:t>
+      </w:r>
+    </w:p>
+    <w:p>
+      <w:proofErr w:type="spellStart"/>
+      <w:proofErr w:type="gramStart"/>
+      <w:r>
+        <w:rPr>
+          <w:rFonts w:hint="eastAsia"/>
+        </w:rPr>
+        <w:t>S</w:t>
+      </w:r>
+      <w:r>
+        <w:t>tr.splite</w:t>
+      </w:r>
+      <w:proofErr w:type="spellEnd"/>
+      <w:r>
+        <w:t>(</w:t>
+      </w:r>
+      <w:proofErr w:type="gramEnd"/>
+      <w:r>
+        <w:t>)</w:t>
+      </w:r>
+      <w:r>
+        <w:t xml:space="preserve"> </w:t>
+      </w:r>
+      <w:proofErr w:type="spellStart"/>
+      <w:r>
+        <w:rPr>
+          <w:rFonts w:hint="eastAsia"/>
+        </w:rPr>
+        <w:t>S</w:t>
+      </w:r>
+      <w:r>
+        <w:t>tr.</w:t>
+      </w:r>
+      <w:r>
+        <w:rPr>
+          <w:rFonts w:hint="eastAsia"/>
+        </w:rPr>
+        <w:t>r</w:t>
+      </w:r>
+      <w:r>
+        <w:t>splite</w:t>
+      </w:r>
+      <w:proofErr w:type="spellEnd"/>
+      <w:r>
+        <w:t xml:space="preserve">() </w:t>
+      </w:r>
+      <w:proofErr w:type="spellStart"/>
+      <w:r>
+        <w:rPr>
+          <w:rFonts w:hint="eastAsia"/>
+        </w:rPr>
+        <w:t>S</w:t>
+      </w:r>
+      <w:r>
+        <w:t>tr.</w:t>
+      </w:r>
+      <w:r>
+        <w:rPr>
+          <w:rFonts w:hint="eastAsia"/>
+        </w:rPr>
+        <w:t>l</w:t>
+      </w:r>
+      <w:r>
+        <w:t>splite</w:t>
+      </w:r>
+      <w:proofErr w:type="spellEnd"/>
+      <w:r>
+        <w:t xml:space="preserve">() </w:t>
+      </w:r>
+    </w:p>
+    <w:p>
+      <w:proofErr w:type="spellStart"/>
+      <w:proofErr w:type="gramStart"/>
+      <w:r>
+        <w:rPr>
+          <w:rFonts w:hint="eastAsia"/>
+        </w:rPr>
+        <w:t>Str</w:t>
+      </w:r>
+      <w:r>
+        <w:t>.replace</w:t>
+      </w:r>
+      <w:proofErr w:type="spellEnd"/>
+      <w:r>
+        <w:t>(</w:t>
+      </w:r>
+      <w:proofErr w:type="gramEnd"/>
+      <w:r>
+        <w:t>‘’,’’,1)</w:t>
+      </w:r>
+    </w:p>
+    <w:p>
+      <w:r>
+        <w:rPr>
+          <w:rFonts w:hint="eastAsia"/>
+        </w:rPr>
+        <w:t>‘_’</w:t>
+      </w:r>
+      <w:r>
+        <w:t>.join(</w:t>
+      </w:r>
+      <w:proofErr w:type="spellStart"/>
+      <w:r>
+        <w:t>str</w:t>
+      </w:r>
+      <w:proofErr w:type="spellEnd"/>
+      <w:r>
+        <w:t>)</w:t>
+      </w:r>
+      <w:r>
+        <w:t xml:space="preserve"> </w:t>
+      </w:r>
+      <w:r>
+        <w:rPr>
+          <w:rFonts w:hint="eastAsia"/>
+        </w:rPr>
+        <w:t>将</w:t>
+      </w:r>
+      <w:proofErr w:type="spellStart"/>
+      <w:r>
+        <w:rPr>
+          <w:rFonts w:hint="eastAsia"/>
+        </w:rPr>
+        <w:t>str</w:t>
+      </w:r>
+      <w:proofErr w:type="spellEnd"/>
+      <w:r>
+        <w:rPr>
+          <w:rFonts w:hint="eastAsia"/>
+        </w:rPr>
+        <w:t>中的每个字符用_连起来</w:t>
+      </w:r>
+    </w:p>
+    <w:p>
+      <w:r>
+        <w:rPr>
+          <w:rFonts w:hint="eastAsia"/>
+        </w:rPr>
+        <w:t>格式化：</w:t>
+      </w:r>
+      <w:proofErr w:type="spellStart"/>
+      <w:r>
+        <w:rPr>
+          <w:rFonts w:hint="eastAsia"/>
+        </w:rPr>
+        <w:t>m</w:t>
+      </w:r>
+      <w:r>
+        <w:t>sg</w:t>
+      </w:r>
+      <w:proofErr w:type="spellEnd"/>
+      <w:r>
+        <w:t xml:space="preserve"> = </w:t>
+      </w:r>
+      <w:r>
+        <w:t>‘</w:t>
+      </w:r>
+      <w:r>
+        <w:rPr>
+          <w:rFonts w:hint="eastAsia"/>
+        </w:rPr>
+        <w:t>我是{</w:t>
+      </w:r>
+      <w:r>
+        <w:t>name},</w:t>
+      </w:r>
+      <w:r>
+        <w:rPr>
+          <w:rFonts w:hint="eastAsia"/>
+        </w:rPr>
+        <w:t>爱好{</w:t>
+      </w:r>
+      <w:r>
+        <w:t>hoppy }’</w:t>
+      </w:r>
+    </w:p>
+    <w:p>
+      <w:r>
+        <w:rPr>
+          <w:rFonts w:hint="eastAsia"/>
+        </w:rPr>
+        <w:t xml:space="preserve"> </w:t>
+      </w:r>
+      <w:r>
+        <w:t xml:space="preserve">  </w:t>
+      </w:r>
+      <w:proofErr w:type="spellStart"/>
+      <w:r>
+        <w:t>Mag.format</w:t>
+      </w:r>
+      <w:proofErr w:type="spellEnd"/>
+      <w:r>
+        <w:t>(name=</w:t>
+      </w:r>
+      <w:proofErr w:type="gramStart"/>
+      <w:r>
+        <w:t>’’</w:t>
+      </w:r>
+      <w:proofErr w:type="gramEnd"/>
+      <w:r>
+        <w:t>,hoppy=</w:t>
+      </w:r>
+      <w:r>
+        <w:rPr>
+          <w:rFonts w:hint="eastAsia"/>
+        </w:rPr>
+        <w:t>‘’</w:t>
+      </w:r>
+      <w:r>
+        <w:t>)</w:t>
+      </w:r>
+    </w:p>
+    <w:p>
+      <w:proofErr w:type="spellStart"/>
+      <w:r>
+        <w:t>S</w:t>
+      </w:r>
+      <w:r>
+        <w:rPr>
+          <w:rFonts w:hint="eastAsia"/>
+        </w:rPr>
+        <w:t>tr</w:t>
+      </w:r>
+      <w:r>
+        <w:t>.isalum</w:t>
+      </w:r>
+      <w:proofErr w:type="spellEnd"/>
+      <w:r>
+        <w:t>() #</w:t>
+      </w:r>
+      <w:r>
+        <w:rPr>
+          <w:rFonts w:hint="eastAsia"/>
+        </w:rPr>
+        <w:t>字符串是否有字母和数字组成</w:t>
+      </w:r>
+    </w:p>
+    <w:p>
+      <w:proofErr w:type="spellStart"/>
+      <w:r>
+        <w:t>Str.isalpha</w:t>
+      </w:r>
+      <w:proofErr w:type="spellEnd"/>
+      <w:r>
+        <w:t>() #</w:t>
+      </w:r>
+      <w:r>
+        <w:rPr>
+          <w:rFonts w:hint="eastAsia"/>
+        </w:rPr>
+        <w:t>字符串是否有字母组成</w:t>
+      </w:r>
+    </w:p>
+    <w:p>
+      <w:proofErr w:type="spellStart"/>
+      <w:r>
+        <w:t>Str.isdigit</w:t>
+      </w:r>
+      <w:proofErr w:type="spellEnd"/>
+      <w:r>
+        <w:t>() #</w:t>
+      </w:r>
+      <w:r>
+        <w:rPr>
+          <w:rFonts w:hint="eastAsia"/>
+        </w:rPr>
+        <w:t>字符串是否有数字组成</w:t>
+      </w:r>
+    </w:p>
+    <w:p>
+      <w:proofErr w:type="spellStart"/>
+      <w:r>
+        <w:t>Str.count</w:t>
+      </w:r>
+      <w:proofErr w:type="spellEnd"/>
+      <w:r>
+        <w:t>(‘a’) # 计算字符串中某元素出现的个数</w:t>
+      </w:r>
+    </w:p>
+    <w:p>
+      <w:r>
+        <w:t>Len(</w:t>
+      </w:r>
+      <w:proofErr w:type="spellStart"/>
+      <w:r>
+        <w:t>str</w:t>
+      </w:r>
+      <w:proofErr w:type="spellEnd"/>
+      <w:r>
+        <w:t xml:space="preserve">) # </w:t>
+      </w:r>
+      <w:proofErr w:type="spellStart"/>
+      <w:r>
+        <w:t>str</w:t>
+      </w:r>
+      <w:proofErr w:type="spellEnd"/>
+      <w:r>
+        <w:t>的长度</w:t>
+      </w:r>
+    </w:p>
+    <w:p/>
+    <w:p>
+      <w:r>
+        <w:t xml:space="preserve">For </w:t>
+      </w:r>
+      <w:proofErr w:type="spellStart"/>
+      <w:r>
+        <w:t>i</w:t>
+      </w:r>
+      <w:proofErr w:type="spellEnd"/>
+      <w:r>
+        <w:t xml:space="preserve"> in </w:t>
+      </w:r>
+      <w:proofErr w:type="spellStart"/>
+      <w:proofErr w:type="gramStart"/>
+      <w:r>
+        <w:t>str</w:t>
+      </w:r>
+      <w:proofErr w:type="spellEnd"/>
+      <w:proofErr w:type="gramEnd"/>
+      <w:r>
+        <w:t>:</w:t>
+      </w:r>
+    </w:p>
+    <w:p>
       <w:pPr>
         <w:rPr>
           <w:rFonts w:hint="eastAsia"/>
         </w:rPr>
       </w:pPr>
       <w:r>
-        <w:t>S</w:t>
-      </w:r>
-      <w:r>
-        <w:rPr>
-          <w:rFonts w:hint="eastAsia"/>
-        </w:rPr>
-        <w:t>tr.</w:t>
-      </w:r>
-      <w:r>
-        <w:t>swapcase:</w:t>
-      </w:r>
-      <w:r>
-        <w:rPr>
-          <w:rFonts w:hint="eastAsia"/>
-        </w:rPr>
-        <w:t>交换字母大小写</w:t>
-      </w:r>
-    </w:p>
-    <w:p>
-      <w:r>
-        <w:t>Str.center(20,’*’):</w:t>
-      </w:r>
-      <w:r>
-        <w:rPr>
-          <w:rFonts w:hint="eastAsia"/>
-        </w:rPr>
-        <w:t>将字符串居中，其余填充为第二个参数</w:t>
-      </w:r>
-    </w:p>
-    <w:p>
-      <w:r>
-        <w:t>S</w:t>
-      </w:r>
-      <w:r>
-        <w:rPr>
-          <w:rFonts w:hint="eastAsia"/>
-        </w:rPr>
-        <w:t>tr</w:t>
-      </w:r>
-      <w:r>
-        <w:t>.title():</w:t>
-      </w:r>
-      <w:r>
-        <w:rPr>
-          <w:rFonts w:hint="eastAsia"/>
-        </w:rPr>
-        <w:t>首字母大写</w:t>
-      </w:r>
-      <w:r>
-        <w:rPr>
-          <w:rFonts w:hint="eastAsia"/>
-        </w:rPr>
-        <w:t>，字符串</w:t>
-      </w:r>
-      <w:r>
-        <w:rPr>
-          <w:rFonts w:hint="eastAsia"/>
-        </w:rPr>
-        <w:t>非字母元素隔开的每个单词的首字母大写</w:t>
-      </w:r>
-    </w:p>
-    <w:p>
-      <w:r>
-        <w:rPr>
-          <w:rFonts w:hint="eastAsia"/>
-        </w:rPr>
-        <w:t>S</w:t>
-      </w:r>
-      <w:r>
-        <w:t>tr.l</w:t>
-      </w:r>
-      <w:r>
-        <w:t>o</w:t>
-      </w:r>
-      <w:r>
-        <w:t>wer</w:t>
-      </w:r>
-      <w:r>
-        <w:rPr>
-          <w:rFonts w:hint="eastAsia"/>
-        </w:rPr>
-        <w:t>（）Str</w:t>
-      </w:r>
-      <w:r>
-        <w:t>.upper()</w:t>
-      </w:r>
-    </w:p>
-    <w:p>
-      <w:r>
-        <w:t>S</w:t>
-      </w:r>
-      <w:r>
-        <w:rPr>
-          <w:rFonts w:hint="eastAsia"/>
-        </w:rPr>
-        <w:t>tr</w:t>
-      </w:r>
-      <w:r>
-        <w:t>.startswith() Str.endswith()</w:t>
-      </w:r>
-    </w:p>
-    <w:p>
-      <w:r>
-        <w:rPr>
-          <w:rFonts w:hint="eastAsia"/>
-        </w:rPr>
-        <w:t>St</w:t>
-      </w:r>
-      <w:r>
-        <w:t>r.find(“”)</w:t>
-      </w:r>
-      <w:r>
-        <w:t xml:space="preserve">  </w:t>
-      </w:r>
-      <w:r>
-        <w:rPr>
-          <w:rFonts w:hint="eastAsia"/>
-        </w:rPr>
-        <w:t>St</w:t>
-      </w:r>
-      <w:r>
-        <w:t>r.find(“”</w:t>
-      </w:r>
-      <w:r>
-        <w:rPr>
-          <w:rFonts w:hint="eastAsia"/>
-        </w:rPr>
-        <w:t>，1,</w:t>
-      </w:r>
-      <w:r>
-        <w:t>2</w:t>
-      </w:r>
-      <w:r>
-        <w:t>)</w:t>
-      </w:r>
-      <w:r>
-        <w:t xml:space="preserve"> </w:t>
-      </w:r>
-      <w:r>
-        <w:rPr>
-          <w:rFonts w:hint="eastAsia"/>
-        </w:rPr>
-        <w:t>某个字符的索引</w:t>
-      </w:r>
-    </w:p>
-    <w:p>
-      <w:r>
-        <w:t>Str.strip() Str.strip(‘’)</w:t>
-      </w:r>
-      <w:r>
-        <w:t xml:space="preserve"> Str.lstrip() Str.rstrip()</w:t>
-      </w:r>
-    </w:p>
-    <w:p>
-      <w:r>
-        <w:rPr>
-          <w:rFonts w:hint="eastAsia"/>
-        </w:rPr>
-        <w:t>S</w:t>
-      </w:r>
-      <w:r>
-        <w:t>tr.splite()</w:t>
-      </w:r>
-      <w:r>
-        <w:t xml:space="preserve"> </w:t>
-      </w:r>
-      <w:r>
-        <w:rPr>
-          <w:rFonts w:hint="eastAsia"/>
-        </w:rPr>
-        <w:t>S</w:t>
-      </w:r>
-      <w:r>
-        <w:t>tr.</w:t>
-      </w:r>
-      <w:r>
-        <w:rPr>
-          <w:rFonts w:hint="eastAsia"/>
-        </w:rPr>
-        <w:t>r</w:t>
-      </w:r>
-      <w:r>
-        <w:t xml:space="preserve">splite() </w:t>
-      </w:r>
-      <w:r>
-        <w:rPr>
-          <w:rFonts w:hint="eastAsia"/>
-        </w:rPr>
-        <w:t>S</w:t>
-      </w:r>
-      <w:r>
-        <w:t>tr.</w:t>
-      </w:r>
-      <w:r>
-        <w:rPr>
-          <w:rFonts w:hint="eastAsia"/>
-        </w:rPr>
-        <w:t>l</w:t>
-      </w:r>
-      <w:r>
-        <w:t xml:space="preserve">splite() </w:t>
-      </w:r>
-    </w:p>
-    <w:p>
-      <w:r>
-        <w:rPr>
-          <w:rFonts w:hint="eastAsia"/>
-        </w:rPr>
-        <w:t>Str</w:t>
-      </w:r>
-      <w:r>
-        <w:t>.replace(‘’,’’,1)</w:t>
-      </w:r>
-    </w:p>
-    <w:p>
-      <w:r>
-        <w:rPr>
-          <w:rFonts w:hint="eastAsia"/>
-        </w:rPr>
-        <w:t>‘_’</w:t>
-      </w:r>
-      <w:r>
-        <w:t>.join(str)</w:t>
-      </w:r>
-      <w:r>
-        <w:t xml:space="preserve"> </w:t>
-      </w:r>
-      <w:r>
-        <w:rPr>
-          <w:rFonts w:hint="eastAsia"/>
-        </w:rPr>
-        <w:t>将str中的每个字符用_连起来</w:t>
-      </w:r>
-    </w:p>
-    <w:p>
-      <w:r>
-        <w:rPr>
-          <w:rFonts w:hint="eastAsia"/>
-        </w:rPr>
-        <w:t>格式化：m</w:t>
-      </w:r>
-      <w:r>
-        <w:t xml:space="preserve">sg = </w:t>
-      </w:r>
-      <w:r>
-        <w:t>‘</w:t>
-      </w:r>
-      <w:r>
-        <w:rPr>
-          <w:rFonts w:hint="eastAsia"/>
-        </w:rPr>
-        <w:t>我是{</w:t>
-      </w:r>
-      <w:r>
-        <w:t>name},</w:t>
-      </w:r>
-      <w:r>
-        <w:rPr>
-          <w:rFonts w:hint="eastAsia"/>
-        </w:rPr>
-        <w:t>爱好{</w:t>
-      </w:r>
-      <w:r>
-        <w:t>hoppy</w:t>
-      </w:r>
-      <w:r>
-        <w:t xml:space="preserve"> }’</w:t>
-      </w:r>
-    </w:p>
-    <w:p>
-      <w:r>
-        <w:rPr>
-          <w:rFonts w:hint="eastAsia"/>
-        </w:rPr>
-        <w:t xml:space="preserve"> </w:t>
-      </w:r>
-      <w:r>
-        <w:t xml:space="preserve">  Mag.format(name=’’,hoppy=</w:t>
-      </w:r>
-      <w:r>
-        <w:rPr>
-          <w:rFonts w:hint="eastAsia"/>
-        </w:rPr>
-        <w:t>‘’</w:t>
-      </w:r>
-      <w:r>
-        <w:t>)</w:t>
-      </w:r>
-    </w:p>
-    <w:p>
-      <w:r>
-        <w:t>S</w:t>
-      </w:r>
-      <w:r>
-        <w:rPr>
-          <w:rFonts w:hint="eastAsia"/>
-        </w:rPr>
-        <w:t>tr</w:t>
-      </w:r>
-      <w:r>
-        <w:t>.isalum() #</w:t>
-      </w:r>
-      <w:r>
-        <w:rPr>
-          <w:rFonts w:hint="eastAsia"/>
-        </w:rPr>
-        <w:t>字符串是否有字母和数字组成</w:t>
-      </w:r>
-    </w:p>
-    <w:p>
-      <w:r>
-        <w:t xml:space="preserve">Str.isalpha() </w:t>
-      </w:r>
-      <w:r>
-        <w:t>#</w:t>
-      </w:r>
-      <w:r>
-        <w:rPr>
-          <w:rFonts w:hint="eastAsia"/>
-        </w:rPr>
-        <w:t>字符串是否有字母组成</w:t>
-      </w:r>
-    </w:p>
-    <w:p>
-      <w:r>
-        <w:t xml:space="preserve">Str.isdigit() </w:t>
-      </w:r>
-      <w:r>
-        <w:t>#</w:t>
-      </w:r>
-      <w:r>
-        <w:rPr>
-          <w:rFonts w:hint="eastAsia"/>
-        </w:rPr>
-        <w:t>字符串是否有</w:t>
+        <w:tab/>
+        <w:t>Print(i</w:t>
       </w:r>
       <w:bookmarkStart w:id="0" w:name="_GoBack"/>
       <w:bookmarkEnd w:id="0"/>
       <w:r>
-        <w:rPr>
-          <w:rFonts w:hint="eastAsia"/>
-        </w:rPr>
-        <w:t>数字组成</w:t>
-      </w:r>
-    </w:p>
-    <w:p>
-      <w:pPr>
-        <w:rPr>
-          <w:rFonts w:hint="eastAsia"/>
-        </w:rPr>
-      </w:pPr>
-    </w:p>
+        <w:t>)</w:t>
+      </w:r>
+    </w:p>
+    <w:p/>
     <w:p>
       <w:r>
         <w:t>List</w:t>
@@ -686,9 +999,11 @@
       </w:r>
     </w:p>
     <w:p>
+      <w:proofErr w:type="spellStart"/>
       <w:r>
         <w:t>Dict</w:t>
       </w:r>
+      <w:proofErr w:type="spellEnd"/>
       <w:r>
         <w:rPr>
           <w:rFonts w:hint="eastAsia"/>
@@ -738,7 +1053,7 @@
 </file>
 
 <file path=word/styles.xml><?xml version="1.0" encoding="utf-8"?>
-<w:styles xmlns:mc="http://schemas.openxmlformats.org/markup-compatibility/2006" xmlns:r="http://schemas.openxmlformats.org/officeDocument/2006/relationships" xmlns:w="http://schemas.openxmlformats.org/wordprocessingml/2006/main" xmlns:w14="http://schemas.microsoft.com/office/word/2010/wordml" xmlns:w15="http://schemas.microsoft.com/office/word/2012/wordml" xmlns:w16cid="http://schemas.microsoft.com/office/word/2016/wordml/cid" xmlns:w16se="http://schemas.microsoft.com/office/word/2015/wordml/symex" mc:Ignorable="w14 w15 w16se w16cid">
+<w:styles xmlns:mc="http://schemas.openxmlformats.org/markup-compatibility/2006" xmlns:r="http://schemas.openxmlformats.org/officeDocument/2006/relationships" xmlns:w="http://schemas.openxmlformats.org/wordprocessingml/2006/main" xmlns:w14="http://schemas.microsoft.com/office/word/2010/wordml" xmlns:w15="http://schemas.microsoft.com/office/word/2012/wordml" mc:Ignorable="w14 w15">
   <w:docDefaults>
     <w:rPrDefault>
       <w:rPr>
@@ -751,7 +1066,7 @@
     </w:rPrDefault>
     <w:pPrDefault/>
   </w:docDefaults>
-  <w:latentStyles w:defLockedState="0" w:defUIPriority="99" w:defSemiHidden="0" w:defUnhideWhenUsed="0" w:defQFormat="0" w:count="375">
+  <w:latentStyles w:defLockedState="0" w:defUIPriority="99" w:defSemiHidden="0" w:defUnhideWhenUsed="0" w:defQFormat="0" w:count="371">
     <w:lsdException w:name="Normal" w:uiPriority="0" w:qFormat="1"/>
     <w:lsdException w:name="heading 1" w:uiPriority="9" w:qFormat="1"/>
     <w:lsdException w:name="heading 2" w:semiHidden="1" w:uiPriority="9" w:unhideWhenUsed="1" w:qFormat="1"/>
@@ -1123,10 +1438,6 @@
     <w:lsdException w:name="List Table 5 Dark Accent 6" w:uiPriority="50"/>
     <w:lsdException w:name="List Table 6 Colorful Accent 6" w:uiPriority="51"/>
     <w:lsdException w:name="List Table 7 Colorful Accent 6" w:uiPriority="52"/>
-    <w:lsdException w:name="Mention" w:semiHidden="1" w:unhideWhenUsed="1"/>
-    <w:lsdException w:name="Smart Hyperlink" w:semiHidden="1" w:unhideWhenUsed="1"/>
-    <w:lsdException w:name="Hashtag" w:semiHidden="1" w:unhideWhenUsed="1"/>
-    <w:lsdException w:name="Unresolved Mention" w:semiHidden="1" w:unhideWhenUsed="1"/>
   </w:latentStyles>
   <w:style w:type="paragraph" w:default="1" w:styleId="a">
     <w:name w:val="Normal"/>
@@ -1174,7 +1485,7 @@
         <a:sysClr val="windowText" lastClr="000000"/>
       </a:dk1>
       <a:lt1>
-        <a:sysClr val="window" lastClr="CCE8CF"/>
+        <a:sysClr val="window" lastClr="FFFFFF"/>
       </a:lt1>
       <a:dk2>
         <a:srgbClr val="44546A"/>

--- a/文档/python/python基础笔记.docx
+++ b/文档/python/python基础笔记.docx
@@ -180,9 +180,15 @@
     </w:p>
     <w:p/>
     <w:p>
-      <w:r>
-        <w:rPr>
-          <w:rFonts w:hint="eastAsia"/>
+      <w:pPr>
+        <w:rPr>
+          <w:b/>
+        </w:rPr>
+      </w:pPr>
+      <w:r>
+        <w:rPr>
+          <w:rFonts w:hint="eastAsia"/>
+          <w:b/>
         </w:rPr>
         <w:t>基础数据类型：</w:t>
       </w:r>
@@ -953,76 +959,542 @@
         <w:t>,</w:t>
       </w:r>
       <w:r>
-        <w:t>n</w:t>
+        <w:t>n)</w:t>
+      </w:r>
+    </w:p>
+    <w:p>
+      <w:pPr>
+        <w:ind w:firstLine="420"/>
+      </w:pPr>
+    </w:p>
+    <w:p>
+      <w:pPr>
+        <w:ind w:firstLine="420"/>
+        <w:rPr>
+          <w:rFonts w:hint="eastAsia"/>
+        </w:rPr>
+      </w:pPr>
+      <w:r>
+        <w:t>删除列表中索引为奇数的元素</w:t>
+      </w:r>
+      <w:r>
+        <w:rPr>
+          <w:rFonts w:hint="eastAsia"/>
+        </w:rPr>
+        <w:t>:</w:t>
+      </w:r>
+      <w:r>
+        <w:t>del list[1::2]</w:t>
+      </w:r>
+      <w:r>
+        <w:t xml:space="preserve"> 或者反向循环删除</w:t>
+      </w:r>
+    </w:p>
+    <w:p>
+      <w:r>
+        <w:t>Tuple</w:t>
+      </w:r>
+      <w:r>
+        <w:rPr>
+          <w:rFonts w:hint="eastAsia"/>
+        </w:rPr>
+        <w:t>：有序的数列，可以存储大量数据，为只读列表</w:t>
+      </w:r>
+    </w:p>
+    <w:p>
+      <w:r>
+        <w:rPr>
+          <w:rFonts w:hint="eastAsia"/>
+        </w:rPr>
+        <w:t>存储</w:t>
+      </w:r>
+      <w:r>
+        <w:rPr>
+          <w:rFonts w:hint="eastAsia"/>
+        </w:rPr>
+        <w:t>一些</w:t>
+      </w:r>
+      <w:r>
+        <w:rPr>
+          <w:rFonts w:hint="eastAsia"/>
+        </w:rPr>
+        <w:t>固定的</w:t>
+      </w:r>
+      <w:r>
+        <w:rPr>
+          <w:rFonts w:hint="eastAsia"/>
+        </w:rPr>
+        <w:t>重要的数据，不能被</w:t>
+      </w:r>
+      <w:r>
+        <w:rPr>
+          <w:rFonts w:hint="eastAsia"/>
+        </w:rPr>
+        <w:t>增加</w:t>
+      </w:r>
+      <w:r>
+        <w:rPr>
+          <w:rFonts w:hint="eastAsia"/>
+        </w:rPr>
+        <w:t>删除</w:t>
+      </w:r>
+      <w:r>
+        <w:rPr>
+          <w:rFonts w:hint="eastAsia"/>
+        </w:rPr>
+        <w:t>修改</w:t>
+      </w:r>
+      <w:r>
+        <w:rPr>
+          <w:rFonts w:hint="eastAsia"/>
+        </w:rPr>
+        <w:t>，只能查询</w:t>
+      </w:r>
+      <w:r>
+        <w:rPr>
+          <w:rFonts w:hint="eastAsia"/>
+        </w:rPr>
+        <w:t>。</w:t>
+      </w:r>
+    </w:p>
+    <w:p>
+      <w:pPr>
+        <w:ind w:firstLine="420"/>
+      </w:pPr>
+      <w:r>
+        <w:rPr>
+          <w:rFonts w:hint="eastAsia"/>
+        </w:rPr>
+        <w:t>其他功能和列表一样</w:t>
+      </w:r>
+    </w:p>
+    <w:p>
+      <w:r>
+        <w:rPr>
+          <w:rFonts w:hint="eastAsia"/>
+        </w:rPr>
+        <w:t>可变的数据类型：</w:t>
+      </w:r>
+      <w:r>
+        <w:rPr>
+          <w:rFonts w:hint="eastAsia"/>
+        </w:rPr>
+        <w:t>l</w:t>
+      </w:r>
+      <w:r>
+        <w:t>ist,dict,set</w:t>
+      </w:r>
+    </w:p>
+    <w:p>
+      <w:r>
+        <w:rPr>
+          <w:rFonts w:hint="eastAsia"/>
+        </w:rPr>
+        <w:t>不可变的数据类型：</w:t>
+      </w:r>
+      <w:r>
+        <w:rPr>
+          <w:rFonts w:hint="eastAsia"/>
+        </w:rPr>
+        <w:t>i</w:t>
+      </w:r>
+      <w:r>
+        <w:t xml:space="preserve">nt bool </w:t>
+      </w:r>
+      <w:r>
+        <w:t>str tuple</w:t>
+      </w:r>
+    </w:p>
+    <w:p>
+      <w:pPr>
+        <w:rPr>
+          <w:color w:val="FF0000"/>
+        </w:rPr>
+      </w:pPr>
+      <w:r>
+        <w:rPr>
+          <w:color w:val="FF0000"/>
+        </w:rPr>
+        <w:t>如果元组中只有一个元素且没有</w:t>
+      </w:r>
+      <w:r>
+        <w:rPr>
+          <w:rFonts w:hint="eastAsia"/>
+          <w:color w:val="FF0000"/>
+        </w:rPr>
+        <w:t>逗号，那么类型不是元组，而是该元素的类型</w:t>
+      </w:r>
+    </w:p>
+    <w:p>
+      <w:r>
+        <w:t>Dict</w:t>
+      </w:r>
+      <w:r>
+        <w:rPr>
+          <w:rFonts w:hint="eastAsia"/>
+        </w:rPr>
+        <w:t>：</w:t>
+      </w:r>
+      <w:r>
+        <w:rPr>
+          <w:rFonts w:hint="eastAsia"/>
+        </w:rPr>
+        <w:t>无序的类型，</w:t>
+      </w:r>
+      <w:r>
+        <w:rPr>
+          <w:rFonts w:hint="eastAsia"/>
+        </w:rPr>
+        <w:t>可以存放大量的关系型数据</w:t>
+      </w:r>
+      <w:r>
+        <w:rPr>
+          <w:rFonts w:hint="eastAsia"/>
+        </w:rPr>
+        <w:t>。</w:t>
+      </w:r>
+    </w:p>
+    <w:p>
+      <w:pPr>
+        <w:ind w:leftChars="200" w:left="420"/>
+      </w:pPr>
+      <w:r>
+        <w:t>L</w:t>
+      </w:r>
+      <w:r>
+        <w:rPr>
+          <w:rFonts w:hint="eastAsia"/>
+        </w:rPr>
+        <w:t>ist</w:t>
+      </w:r>
+      <w:r>
+        <w:t>,tuple</w:t>
+      </w:r>
+      <w:r>
+        <w:rPr>
+          <w:rFonts w:hint="eastAsia"/>
+        </w:rPr>
+        <w:t>查询速度相对满，不能储存关联性较强的数据。</w:t>
+      </w:r>
+    </w:p>
+    <w:p>
+      <w:pPr>
+        <w:ind w:leftChars="200" w:left="420"/>
+      </w:pPr>
+      <w:r>
+        <w:rPr>
+          <w:rFonts w:hint="eastAsia"/>
+        </w:rPr>
+        <w:t>字典的查询速度很快，遵循哈希算法。</w:t>
+      </w:r>
+    </w:p>
+    <w:p>
+      <w:pPr>
+        <w:ind w:leftChars="200" w:left="420"/>
+      </w:pPr>
+      <w:r>
+        <w:rPr>
+          <w:rFonts w:hint="eastAsia"/>
+        </w:rPr>
+        <w:t>字典的键不能重复</w:t>
+      </w:r>
+    </w:p>
+    <w:p>
+      <w:r>
+        <w:tab/>
+      </w:r>
+      <w:r>
+        <w:rPr>
+          <w:rFonts w:hint="eastAsia"/>
+        </w:rPr>
+        <w:t>增：d</w:t>
+      </w:r>
+      <w:r>
+        <w:t>ict[“”] = “”;</w:t>
+      </w:r>
+    </w:p>
+    <w:p>
+      <w:r>
+        <w:tab/>
+      </w:r>
+      <w:r>
+        <w:rPr>
+          <w:rFonts w:hint="eastAsia"/>
+        </w:rPr>
+        <w:t>默认值：</w:t>
+      </w:r>
+      <w:r>
+        <w:rPr>
+          <w:rFonts w:hint="eastAsia"/>
+        </w:rPr>
+        <w:t>dict</w:t>
+      </w:r>
+      <w:r>
+        <w:t>.setDefault(</w:t>
+      </w:r>
+      <w:r>
+        <w:t>‘’,</w:t>
       </w:r>
       <w:r>
         <w:t>)</w:t>
       </w:r>
     </w:p>
     <w:p>
-      <w:pPr>
-        <w:ind w:firstLine="420"/>
-      </w:pPr>
-    </w:p>
-    <w:p>
-      <w:r>
-        <w:t>Tuple</w:t>
-      </w:r>
-      <w:r>
-        <w:rPr>
-          <w:rFonts w:hint="eastAsia"/>
-        </w:rPr>
-        <w:t>：有序的数列，可以存储大量数据，为只读列表</w:t>
-      </w:r>
-    </w:p>
-    <w:p>
-      <w:r>
-        <w:rPr>
-          <w:rFonts w:hint="eastAsia"/>
-        </w:rPr>
-        <w:t>存储</w:t>
-      </w:r>
-      <w:r>
-        <w:rPr>
-          <w:rFonts w:hint="eastAsia"/>
-        </w:rPr>
-        <w:t>一些</w:t>
-      </w:r>
-      <w:r>
-        <w:rPr>
-          <w:rFonts w:hint="eastAsia"/>
-        </w:rPr>
-        <w:t>固定的</w:t>
-      </w:r>
-      <w:r>
-        <w:rPr>
-          <w:rFonts w:hint="eastAsia"/>
-        </w:rPr>
-        <w:t>重要的数据，不能被</w:t>
-      </w:r>
-      <w:r>
-        <w:rPr>
-          <w:rFonts w:hint="eastAsia"/>
-        </w:rPr>
-        <w:t>增加</w:t>
-      </w:r>
-      <w:r>
-        <w:rPr>
-          <w:rFonts w:hint="eastAsia"/>
-        </w:rPr>
-        <w:t>删除</w:t>
-      </w:r>
-      <w:r>
-        <w:rPr>
-          <w:rFonts w:hint="eastAsia"/>
-        </w:rPr>
-        <w:t>修改</w:t>
-      </w:r>
-      <w:r>
-        <w:rPr>
-          <w:rFonts w:hint="eastAsia"/>
-        </w:rPr>
-        <w:t>，只能查询</w:t>
+      <w:r>
+        <w:tab/>
+      </w:r>
+      <w:r>
+        <w:rPr>
+          <w:rFonts w:hint="eastAsia"/>
+        </w:rPr>
+        <w:t>删:</w:t>
+      </w:r>
+      <w:r>
+        <w:t>dict.pop(‘’</w:t>
+      </w:r>
+      <w:r>
+        <w:t>，</w:t>
+      </w:r>
+      <w:r>
+        <w:rPr>
+          <w:rFonts w:hint="eastAsia"/>
+        </w:rPr>
+        <w:t>没有此键的提示</w:t>
+      </w:r>
+      <w:r>
+        <w:t>) #</w:t>
+      </w:r>
+      <w:r>
+        <w:rPr>
+          <w:rFonts w:hint="eastAsia"/>
+        </w:rPr>
+        <w:t>按照键删除</w:t>
+      </w:r>
+      <w:r>
+        <w:rPr>
+          <w:rFonts w:hint="eastAsia"/>
+        </w:rPr>
+        <w:t>，返回对应的值</w:t>
+      </w:r>
+    </w:p>
+    <w:p>
+      <w:r>
+        <w:tab/>
+      </w:r>
+      <w:r>
+        <w:tab/>
+        <w:t>Del dict[‘’]</w:t>
+      </w:r>
+    </w:p>
+    <w:p>
+      <w:r>
+        <w:tab/>
+      </w:r>
+      <w:r>
+        <w:rPr>
+          <w:rFonts w:hint="eastAsia"/>
+        </w:rPr>
+        <w:t>清空:</w:t>
+      </w:r>
+      <w:r>
+        <w:t>dict.clear()</w:t>
+      </w:r>
+    </w:p>
+    <w:p>
+      <w:r>
+        <w:tab/>
+      </w:r>
+      <w:r>
+        <w:rPr>
+          <w:rFonts w:hint="eastAsia"/>
+        </w:rPr>
+        <w:t>更新：d</w:t>
+      </w:r>
+      <w:r>
+        <w:t>ict</w:t>
+      </w:r>
+      <w:r>
+        <w:t>.update(dict2) #</w:t>
+      </w:r>
+      <w:r>
+        <w:rPr>
+          <w:rFonts w:hint="eastAsia"/>
+        </w:rPr>
+        <w:t>将dict</w:t>
+      </w:r>
+      <w:r>
+        <w:t>2</w:t>
+      </w:r>
+      <w:r>
+        <w:rPr>
+          <w:rFonts w:hint="eastAsia"/>
+        </w:rPr>
+        <w:t>中的所有键值添加覆盖到dict</w:t>
+      </w:r>
+    </w:p>
+    <w:p>
+      <w:r>
+        <w:tab/>
+      </w:r>
+      <w:r>
+        <w:rPr>
+          <w:rFonts w:hint="eastAsia"/>
+        </w:rPr>
+        <w:t>查询:</w:t>
+      </w:r>
+      <w:r>
+        <w:t>ret = dict.get(</w:t>
+      </w:r>
+      <w:r>
+        <w:t>‘’</w:t>
+      </w:r>
+      <w:r>
+        <w:t>)</w:t>
+      </w:r>
+      <w:r>
+        <w:t xml:space="preserve"> #</w:t>
+      </w:r>
+      <w:r>
+        <w:rPr>
+          <w:rFonts w:hint="eastAsia"/>
+        </w:rPr>
+        <w:t>不会报错</w:t>
+      </w:r>
+    </w:p>
+    <w:p>
+      <w:r>
+        <w:tab/>
+        <w:t>赋值操作</w:t>
+      </w:r>
+      <w:r>
+        <w:rPr>
+          <w:rFonts w:hint="eastAsia"/>
+        </w:rPr>
+        <w:t>:</w:t>
+      </w:r>
+      <w:r>
+        <w:t>a,b = b,a</w:t>
+      </w:r>
+    </w:p>
+    <w:p>
+      <w:r>
+        <w:tab/>
+      </w:r>
+      <w:r>
+        <w:t>获取所有键</w:t>
+      </w:r>
+      <w:r>
+        <w:rPr>
+          <w:rFonts w:hint="eastAsia"/>
+        </w:rPr>
+        <w:t>:</w:t>
+      </w:r>
+      <w:r>
+        <w:t>dict.keys()</w:t>
+      </w:r>
+    </w:p>
+    <w:p>
+      <w:r>
+        <w:tab/>
+      </w:r>
+      <w:r>
+        <w:t>获取所有值</w:t>
+      </w:r>
+      <w:r>
+        <w:rPr>
+          <w:rFonts w:hint="eastAsia"/>
+        </w:rPr>
+        <w:t>:</w:t>
+      </w:r>
+      <w:r>
+        <w:t>dict.values()</w:t>
+      </w:r>
+    </w:p>
+    <w:p>
+      <w:r>
+        <w:tab/>
+      </w:r>
+      <w:r>
+        <w:t>获取所有item:dict.items() #每个</w:t>
+      </w:r>
+      <w:r>
+        <w:rPr>
+          <w:rFonts w:hint="eastAsia"/>
+        </w:rPr>
+        <w:t>i</w:t>
+      </w:r>
+      <w:r>
+        <w:t>tem都是元组</w:t>
+      </w:r>
+    </w:p>
+    <w:p>
+      <w:r>
+        <w:tab/>
+        <w:t>For k,v in dict.items:</w:t>
+      </w:r>
+    </w:p>
+    <w:p>
+      <w:r>
+        <w:tab/>
+      </w:r>
+      <w:r>
+        <w:tab/>
+        <w:t>Print(k,v)</w:t>
+      </w:r>
+    </w:p>
+    <w:p/>
+    <w:p>
+      <w:r>
+        <w:tab/>
+        <w:t>创建字典</w:t>
+      </w:r>
+      <w:r>
+        <w:rPr>
+          <w:rFonts w:hint="eastAsia"/>
+        </w:rPr>
+        <w:t>:</w:t>
+      </w:r>
+      <w:r>
+        <w:t>dict.fromkeys([1,2,3],”qq”)</w:t>
+      </w:r>
+    </w:p>
+    <w:p>
+      <w:pPr>
+        <w:rPr>
+          <w:rFonts w:hint="eastAsia"/>
+        </w:rPr>
+      </w:pPr>
+      <w:r>
+        <w:tab/>
+      </w:r>
+      <w:r>
+        <w:t>在循环一个字典的时候</w:t>
+      </w:r>
+      <w:r>
+        <w:rPr>
+          <w:rFonts w:hint="eastAsia"/>
+        </w:rPr>
+        <w:t>，</w:t>
+      </w:r>
+      <w:r>
+        <w:t>不能改变字典的长度</w:t>
+      </w:r>
+    </w:p>
+    <w:p>
+      <w:r>
+        <w:tab/>
+      </w:r>
+      <w:r>
+        <w:t>如果要删除某些键值对</w:t>
+      </w:r>
+      <w:r>
+        <w:rPr>
+          <w:rFonts w:hint="eastAsia"/>
+        </w:rPr>
+        <w:t>，</w:t>
+      </w:r>
+      <w:r>
+        <w:t>可将键存入列表</w:t>
       </w:r>
       <w:r>
         <w:rPr>
@@ -1032,74 +1504,43 @@
       </w:r>
     </w:p>
     <w:p>
-      <w:pPr>
-        <w:ind w:firstLine="420"/>
-      </w:pPr>
-      <w:r>
-        <w:rPr>
-          <w:rFonts w:hint="eastAsia"/>
-        </w:rPr>
-        <w:t>其他功能和列表一样</w:t>
-      </w:r>
-    </w:p>
-    <w:p>
-      <w:r>
-        <w:rPr>
-          <w:rFonts w:hint="eastAsia"/>
-        </w:rPr>
-        <w:t>可变的数据类型：</w:t>
-      </w:r>
-      <w:r>
-        <w:rPr>
-          <w:rFonts w:hint="eastAsia"/>
-        </w:rPr>
-        <w:t>l</w:t>
-      </w:r>
-      <w:r>
-        <w:t>ist,dict,set</w:t>
-      </w:r>
-    </w:p>
-    <w:p>
-      <w:pPr>
-        <w:rPr>
-          <w:rFonts w:hint="eastAsia"/>
-        </w:rPr>
-      </w:pPr>
-      <w:r>
-        <w:rPr>
-          <w:rFonts w:hint="eastAsia"/>
-        </w:rPr>
-        <w:t>不</w:t>
-      </w:r>
-      <w:r>
-        <w:rPr>
-          <w:rFonts w:hint="eastAsia"/>
-        </w:rPr>
-        <w:t>可变的数据类型：</w:t>
-      </w:r>
-      <w:r>
-        <w:rPr>
-          <w:rFonts w:hint="eastAsia"/>
-        </w:rPr>
-        <w:t>i</w:t>
-      </w:r>
-      <w:r>
-        <w:t xml:space="preserve">nt bool </w:t>
-      </w:r>
-      <w:r>
-        <w:t>str tuple</w:t>
-      </w:r>
-    </w:p>
-    <w:p>
-      <w:pPr>
-        <w:rPr>
-          <w:rFonts w:hint="eastAsia"/>
-        </w:rPr>
-      </w:pPr>
-    </w:p>
-    <w:p>
-      <w:r>
-        <w:t>Dict</w:t>
+      <w:r>
+        <w:t>Set</w:t>
+      </w:r>
+      <w:r>
+        <w:rPr>
+          <w:rFonts w:hint="eastAsia"/>
+        </w:rPr>
+        <w:t>：无序的类型，</w:t>
+      </w:r>
+      <w:r>
+        <w:rPr>
+          <w:rFonts w:hint="eastAsia"/>
+        </w:rPr>
+        <w:t>不重复，</w:t>
+      </w:r>
+      <w:r>
+        <w:rPr>
+          <w:rFonts w:hint="eastAsia"/>
+        </w:rPr>
+        <w:t>主要用于关系测试，交集，并集等</w:t>
+      </w:r>
+    </w:p>
+    <w:p>
+      <w:pPr>
+        <w:ind w:leftChars="200" w:left="420"/>
+      </w:pPr>
+      <w:r>
+        <w:t>其中智能存储不可变的数据类型</w:t>
+      </w:r>
+    </w:p>
+    <w:p>
+      <w:pPr>
+        <w:ind w:leftChars="200" w:left="420"/>
+      </w:pPr>
+      <w:r>
+        <w:lastRenderedPageBreak/>
+        <w:t>增删改查</w:t>
       </w:r>
       <w:r>
         <w:rPr>
@@ -1111,13 +1552,312 @@
         <w:rPr>
           <w:rFonts w:hint="eastAsia"/>
         </w:rPr>
-        <w:t>无序的类型，</w:t>
-      </w:r>
-      <w:r>
-        <w:rPr>
-          <w:rFonts w:hint="eastAsia"/>
-        </w:rPr>
-        <w:t>可以存放大量的关系型数据</w:t>
+        <w:t>s</w:t>
+      </w:r>
+      <w:r>
+        <w:t>et1.add()</w:t>
+      </w:r>
+    </w:p>
+    <w:p>
+      <w:pPr>
+        <w:ind w:leftChars="200" w:left="420"/>
+      </w:pPr>
+      <w:r>
+        <w:tab/>
+      </w:r>
+      <w:r>
+        <w:tab/>
+      </w:r>
+      <w:r>
+        <w:tab/>
+        <w:t>Set1.update() #迭代着增加</w:t>
+      </w:r>
+    </w:p>
+    <w:p>
+      <w:pPr>
+        <w:ind w:leftChars="200" w:left="420"/>
+      </w:pPr>
+      <w:r>
+        <w:rPr>
+          <w:rFonts w:hint="eastAsia"/>
+        </w:rPr>
+        <w:t>······</w:t>
+      </w:r>
+      <w:r>
+        <w:t>set1.remove()</w:t>
+      </w:r>
+    </w:p>
+    <w:p>
+      <w:pPr>
+        <w:ind w:leftChars="200" w:left="420"/>
+      </w:pPr>
+      <w:r>
+        <w:t>Set1.pop #随机删除</w:t>
+      </w:r>
+      <w:r>
+        <w:rPr>
+          <w:rFonts w:hint="eastAsia"/>
+        </w:rPr>
+        <w:t>，</w:t>
+      </w:r>
+      <w:r>
+        <w:t>返回被删除的元素</w:t>
+      </w:r>
+    </w:p>
+    <w:p>
+      <w:pPr>
+        <w:ind w:leftChars="200" w:left="420"/>
+      </w:pPr>
+      <w:r>
+        <w:t>Set1.clear()</w:t>
+      </w:r>
+    </w:p>
+    <w:p>
+      <w:pPr>
+        <w:ind w:leftChars="200" w:left="420"/>
+      </w:pPr>
+      <w:r>
+        <w:t>Del Set1</w:t>
+      </w:r>
+    </w:p>
+    <w:p>
+      <w:pPr>
+        <w:ind w:leftChars="200" w:left="420"/>
+      </w:pPr>
+      <w:r>
+        <w:t>关系测试</w:t>
+      </w:r>
+      <w:r>
+        <w:rPr>
+          <w:rFonts w:hint="eastAsia"/>
+        </w:rPr>
+        <w:t>:</w:t>
+      </w:r>
+    </w:p>
+    <w:p>
+      <w:pPr>
+        <w:ind w:leftChars="200" w:left="420"/>
+      </w:pPr>
+      <w:r>
+        <w:t>交集</w:t>
+      </w:r>
+      <w:r>
+        <w:rPr>
+          <w:rFonts w:hint="eastAsia"/>
+        </w:rPr>
+        <w:t>:</w:t>
+      </w:r>
+      <w:r>
+        <w:t>set1 &amp; set2 或者</w:t>
+      </w:r>
+      <w:r>
+        <w:rPr>
+          <w:rFonts w:hint="eastAsia"/>
+        </w:rPr>
+        <w:t>s</w:t>
+      </w:r>
+      <w:r>
+        <w:t>et1.intersection(set2)</w:t>
+      </w:r>
+    </w:p>
+    <w:p>
+      <w:pPr>
+        <w:ind w:leftChars="200" w:left="420"/>
+      </w:pPr>
+      <w:r>
+        <w:t>并集</w:t>
+      </w:r>
+      <w:r>
+        <w:rPr>
+          <w:rFonts w:hint="eastAsia"/>
+        </w:rPr>
+        <w:t>:</w:t>
+      </w:r>
+      <w:r>
+        <w:t>set1 | set2</w:t>
+      </w:r>
+      <w:r>
+        <w:t xml:space="preserve">  set1.union(set2)</w:t>
+      </w:r>
+    </w:p>
+    <w:p>
+      <w:pPr>
+        <w:ind w:leftChars="200" w:left="420"/>
+      </w:pPr>
+      <w:r>
+        <w:t>差集</w:t>
+      </w:r>
+      <w:r>
+        <w:rPr>
+          <w:rFonts w:hint="eastAsia"/>
+        </w:rPr>
+        <w:t>;</w:t>
+      </w:r>
+      <w:r>
+        <w:t>set1 – set2</w:t>
+      </w:r>
+      <w:r>
+        <w:t xml:space="preserve">   set1.difference(set2)</w:t>
+      </w:r>
+    </w:p>
+    <w:p>
+      <w:pPr>
+        <w:ind w:leftChars="200" w:left="420"/>
+      </w:pPr>
+      <w:r>
+        <w:t>对称差集</w:t>
+      </w:r>
+      <w:r>
+        <w:rPr>
+          <w:rFonts w:hint="eastAsia"/>
+        </w:rPr>
+        <w:t>:</w:t>
+      </w:r>
+      <w:r>
+        <w:t xml:space="preserve"> set1 ^ set2  # 反交集</w:t>
+      </w:r>
+    </w:p>
+    <w:p>
+      <w:pPr>
+        <w:ind w:leftChars="200" w:left="420"/>
+      </w:pPr>
+      <w:r>
+        <w:t xml:space="preserve">Set1 &gt; set2 </w:t>
+      </w:r>
+      <w:r>
+        <w:t>或者</w:t>
+      </w:r>
+      <w:r>
+        <w:rPr>
+          <w:rFonts w:hint="eastAsia"/>
+        </w:rPr>
+        <w:t xml:space="preserve"> </w:t>
+      </w:r>
+      <w:r>
+        <w:t>ser1.issupe</w:t>
+      </w:r>
+      <w:r>
+        <w:t>r</w:t>
+      </w:r>
+      <w:r>
+        <w:t xml:space="preserve">set(set2)   </w:t>
+      </w:r>
+      <w:r>
+        <w:rPr>
+          <w:rFonts w:hint="eastAsia"/>
+        </w:rPr>
+        <w:t>#</w:t>
+      </w:r>
+      <w:r>
+        <w:t>set1是</w:t>
+      </w:r>
+      <w:r>
+        <w:rPr>
+          <w:rFonts w:hint="eastAsia"/>
+        </w:rPr>
+        <w:t>s</w:t>
+      </w:r>
+      <w:r>
+        <w:t>e</w:t>
+      </w:r>
+      <w:r>
+        <w:t>2</w:t>
+      </w:r>
+      <w:r>
+        <w:t>t的父集合</w:t>
+      </w:r>
+    </w:p>
+    <w:p>
+      <w:pPr>
+        <w:ind w:leftChars="200" w:left="420"/>
+      </w:pPr>
+      <w:r>
+        <w:t>Set2 &lt; set1 或者</w:t>
+      </w:r>
+      <w:r>
+        <w:rPr>
+          <w:rFonts w:hint="eastAsia"/>
+        </w:rPr>
+        <w:t xml:space="preserve"> </w:t>
+      </w:r>
+      <w:r>
+        <w:t>set2.issubset(set1) #子集合</w:t>
+      </w:r>
+    </w:p>
+    <w:p>
+      <w:pPr>
+        <w:ind w:leftChars="200" w:left="420"/>
+      </w:pPr>
+      <w:r>
+        <w:rPr>
+          <w:rFonts w:hint="eastAsia"/>
+        </w:rPr>
+        <w:t>冻集合:</w:t>
+      </w:r>
+      <w:r>
+        <w:t>fro = forzenset(set1)</w:t>
+      </w:r>
+    </w:p>
+    <w:p>
+      <w:pPr>
+        <w:ind w:leftChars="200" w:left="420"/>
+      </w:pPr>
+    </w:p>
+    <w:p>
+      <w:pPr>
+        <w:rPr>
+          <w:rFonts w:hint="eastAsia"/>
+          <w:b/>
+        </w:rPr>
+      </w:pPr>
+      <w:r>
+        <w:rPr>
+          <w:b/>
+        </w:rPr>
+        <w:t>编码</w:t>
+      </w:r>
+    </w:p>
+    <w:p>
+      <w:pPr>
+        <w:ind w:leftChars="200" w:left="420"/>
+      </w:pPr>
+      <w:r>
+        <w:t>ASCII</w:t>
+      </w:r>
+      <w:r>
+        <w:rPr>
+          <w:rFonts w:hint="eastAsia"/>
+        </w:rPr>
+        <w:t>：</w:t>
+      </w:r>
+      <w:r>
+        <w:t>一个字</w:t>
+      </w:r>
+      <w:r>
+        <w:rPr>
+          <w:rFonts w:hint="eastAsia"/>
+        </w:rPr>
+        <w:t>符</w:t>
+      </w:r>
+      <w:r>
+        <w:t>需要一个字节</w:t>
+      </w:r>
+    </w:p>
+    <w:p>
+      <w:pPr>
+        <w:ind w:leftChars="200" w:left="420"/>
+      </w:pPr>
+      <w:r>
+        <w:t>Unicode</w:t>
+      </w:r>
+      <w:r>
+        <w:rPr>
+          <w:rFonts w:hint="eastAsia"/>
+        </w:rPr>
+        <w:t>：</w:t>
+      </w:r>
+      <w:r>
+        <w:t>一个字符需要四个字节</w:t>
       </w:r>
       <w:r>
         <w:rPr>
@@ -1131,33 +1871,111 @@
         <w:ind w:leftChars="200" w:left="420"/>
       </w:pPr>
       <w:r>
-        <w:t>L</w:t>
-      </w:r>
-      <w:r>
-        <w:rPr>
-          <w:rFonts w:hint="eastAsia"/>
-        </w:rPr>
-        <w:t>ist</w:t>
-      </w:r>
-      <w:r>
-        <w:t>,tuple</w:t>
-      </w:r>
-      <w:r>
-        <w:rPr>
-          <w:rFonts w:hint="eastAsia"/>
-        </w:rPr>
-        <w:t>查询速度相对满，不能储存关联性较强的数据。</w:t>
+        <w:t>Utf</w:t>
+      </w:r>
+      <w:r>
+        <w:rPr>
+          <w:rFonts w:hint="eastAsia"/>
+        </w:rPr>
+        <w:t>-</w:t>
+      </w:r>
+      <w:r>
+        <w:t>8</w:t>
+      </w:r>
+      <w:r>
+        <w:rPr>
+          <w:rFonts w:hint="eastAsia"/>
+        </w:rPr>
+        <w:t>：</w:t>
+      </w:r>
+      <w:r>
+        <w:t>英文</w:t>
+      </w:r>
+      <w:r>
+        <w:rPr>
+          <w:rFonts w:hint="eastAsia"/>
+        </w:rPr>
+        <w:t>：</w:t>
+      </w:r>
+      <w:r>
+        <w:t>一个字</w:t>
+      </w:r>
+      <w:r>
+        <w:rPr>
+          <w:rFonts w:hint="eastAsia"/>
+        </w:rPr>
+        <w:t>符</w:t>
+      </w:r>
+      <w:r>
+        <w:t>需要一个字节</w:t>
       </w:r>
     </w:p>
     <w:p>
       <w:pPr>
         <w:ind w:leftChars="200" w:left="420"/>
-      </w:pPr>
-      <w:r>
-        <w:rPr>
-          <w:rFonts w:hint="eastAsia"/>
-        </w:rPr>
-        <w:t>字典的查询速度很快，遵循哈希算法。</w:t>
+        <w:rPr>
+          <w:rFonts w:hint="eastAsia"/>
+        </w:rPr>
+      </w:pPr>
+      <w:r>
+        <w:tab/>
+        <w:t>欧洲</w:t>
+      </w:r>
+      <w:r>
+        <w:rPr>
+          <w:rFonts w:hint="eastAsia"/>
+        </w:rPr>
+        <w:t>：</w:t>
+      </w:r>
+      <w:r>
+        <w:t>一个字</w:t>
+      </w:r>
+      <w:r>
+        <w:rPr>
+          <w:rFonts w:hint="eastAsia"/>
+        </w:rPr>
+        <w:t>符</w:t>
+      </w:r>
+      <w:r>
+        <w:t>需要</w:t>
+      </w:r>
+      <w:r>
+        <w:rPr>
+          <w:rFonts w:hint="eastAsia"/>
+        </w:rPr>
+        <w:t>两个</w:t>
+      </w:r>
+      <w:r>
+        <w:t>个字节</w:t>
+      </w:r>
+    </w:p>
+    <w:p>
+      <w:pPr>
+        <w:rPr>
+          <w:rFonts w:hint="eastAsia"/>
+        </w:rPr>
+      </w:pPr>
+      <w:r>
+        <w:tab/>
+      </w:r>
+      <w:r>
+        <w:tab/>
+        <w:t>中文</w:t>
+      </w:r>
+      <w:r>
+        <w:rPr>
+          <w:rFonts w:hint="eastAsia"/>
+        </w:rPr>
+        <w:t>：</w:t>
+      </w:r>
+      <w:r>
+        <w:t>一个字符需要三个字节</w:t>
+      </w:r>
+    </w:p>
+    <w:p>
+      <w:r>
+        <w:tab/>
+        <w:t>Gbk:国标</w:t>
       </w:r>
     </w:p>
     <w:p>
@@ -1165,178 +1983,71 @@
         <w:ind w:leftChars="200" w:left="420"/>
       </w:pPr>
       <w:r>
-        <w:rPr>
-          <w:rFonts w:hint="eastAsia"/>
-        </w:rPr>
-        <w:t>字典的键不能重复</w:t>
-      </w:r>
-    </w:p>
-    <w:p>
-      <w:r>
-        <w:tab/>
-      </w:r>
-      <w:r>
-        <w:rPr>
-          <w:rFonts w:hint="eastAsia"/>
-        </w:rPr>
-        <w:t>增：d</w:t>
-      </w:r>
-      <w:r>
-        <w:t>ict[“”] = “”;</w:t>
-      </w:r>
-    </w:p>
-    <w:p>
-      <w:r>
-        <w:tab/>
-      </w:r>
-      <w:r>
-        <w:rPr>
-          <w:rFonts w:hint="eastAsia"/>
-        </w:rPr>
-        <w:t>默认值：</w:t>
-      </w:r>
-      <w:r>
-        <w:rPr>
-          <w:rFonts w:hint="eastAsia"/>
-        </w:rPr>
-        <w:t>dict</w:t>
-      </w:r>
-      <w:r>
-        <w:t>.setDefault(</w:t>
-      </w:r>
-      <w:r>
-        <w:t>‘’,</w:t>
-      </w:r>
-      <w:r>
-        <w:t>)</w:t>
-      </w:r>
-    </w:p>
-    <w:p>
-      <w:r>
-        <w:tab/>
-      </w:r>
-      <w:r>
-        <w:rPr>
-          <w:rFonts w:hint="eastAsia"/>
-        </w:rPr>
-        <w:t>删:</w:t>
-      </w:r>
-      <w:r>
-        <w:t>dict.pop(‘’</w:t>
-      </w:r>
-      <w:r>
-        <w:t>，</w:t>
-      </w:r>
-      <w:r>
-        <w:rPr>
-          <w:rFonts w:hint="eastAsia"/>
-        </w:rPr>
-        <w:t>没有此键的提示</w:t>
-      </w:r>
-      <w:r>
-        <w:t>) #</w:t>
-      </w:r>
-      <w:r>
-        <w:rPr>
-          <w:rFonts w:hint="eastAsia"/>
-        </w:rPr>
-        <w:t>按照键删除</w:t>
-      </w:r>
-      <w:r>
-        <w:rPr>
-          <w:rFonts w:hint="eastAsia"/>
-        </w:rPr>
-        <w:t>，返回对应的值</w:t>
-      </w:r>
-    </w:p>
-    <w:p>
-      <w:pPr>
-        <w:rPr>
-          <w:rFonts w:hint="eastAsia"/>
-        </w:rPr>
-      </w:pPr>
-      <w:r>
-        <w:tab/>
-      </w:r>
-      <w:r>
-        <w:tab/>
-        <w:t>Del dict[‘’]</w:t>
-      </w:r>
-    </w:p>
-    <w:p>
-      <w:r>
-        <w:tab/>
-      </w:r>
-      <w:r>
-        <w:rPr>
-          <w:rFonts w:hint="eastAsia"/>
-        </w:rPr>
-        <w:t>清空:</w:t>
-      </w:r>
-      <w:r>
-        <w:t>dict.clear()</w:t>
-      </w:r>
-    </w:p>
-    <w:p>
-      <w:r>
-        <w:tab/>
-      </w:r>
-      <w:r>
-        <w:rPr>
-          <w:rFonts w:hint="eastAsia"/>
-        </w:rPr>
-        <w:t>更新：d</w:t>
-      </w:r>
-      <w:r>
-        <w:t>ict</w:t>
-      </w:r>
-      <w:r>
-        <w:t>.update(dict2) #</w:t>
-      </w:r>
-      <w:r>
-        <w:rPr>
-          <w:rFonts w:hint="eastAsia"/>
-        </w:rPr>
-        <w:t>将dict</w:t>
-      </w:r>
-      <w:r>
-        <w:t>2</w:t>
-      </w:r>
-      <w:r>
-        <w:rPr>
-          <w:rFonts w:hint="eastAsia"/>
-        </w:rPr>
-        <w:t>中的所有键值添加覆盖到dict</w:t>
-      </w:r>
-    </w:p>
-    <w:p>
-      <w:r>
-        <w:tab/>
-      </w:r>
-      <w:r>
-        <w:rPr>
-          <w:rFonts w:hint="eastAsia"/>
-        </w:rPr>
-        <w:t>查询:</w:t>
-      </w:r>
-      <w:r>
-        <w:t>ret = dict.get(</w:t>
-      </w:r>
-      <w:r>
-        <w:t>‘’</w:t>
-      </w:r>
-      <w:r>
-        <w:t>)</w:t>
-      </w:r>
-      <w:r>
-        <w:t xml:space="preserve"> #</w:t>
-      </w:r>
-      <w:r>
-        <w:rPr>
-          <w:rFonts w:hint="eastAsia"/>
-        </w:rPr>
-        <w:t>不会报错</w:t>
-      </w:r>
+        <w:tab/>
+      </w:r>
+      <w:r>
+        <w:tab/>
+      </w:r>
+      <w:r>
+        <w:t>英文</w:t>
+      </w:r>
+      <w:r>
+        <w:rPr>
+          <w:rFonts w:hint="eastAsia"/>
+        </w:rPr>
+        <w:t>：</w:t>
+      </w:r>
+      <w:r>
+        <w:t>一个字</w:t>
+      </w:r>
+      <w:r>
+        <w:rPr>
+          <w:rFonts w:hint="eastAsia"/>
+        </w:rPr>
+        <w:t>符</w:t>
+      </w:r>
+      <w:r>
+        <w:t>需要一个字节</w:t>
+      </w:r>
+      <w:r>
+        <w:tab/>
+      </w:r>
+      <w:r>
+        <w:tab/>
+        <w:t>中文</w:t>
+      </w:r>
+      <w:r>
+        <w:rPr>
+          <w:rFonts w:hint="eastAsia"/>
+        </w:rPr>
+        <w:t>：</w:t>
+      </w:r>
+      <w:r>
+        <w:t>一个字符需要</w:t>
+      </w:r>
+      <w:r>
+        <w:rPr>
+          <w:rFonts w:hint="eastAsia"/>
+        </w:rPr>
+        <w:t>两个</w:t>
+      </w:r>
+      <w:r>
+        <w:t>个字节</w:t>
+      </w:r>
+      <w:r>
+        <w:rPr>
+          <w:rFonts w:hint="eastAsia"/>
+        </w:rPr>
+        <w:t>、</w:t>
+      </w:r>
+    </w:p>
+    <w:p>
+      <w:pPr>
+        <w:ind w:leftChars="200" w:left="420"/>
+        <w:rPr>
+          <w:rFonts w:hint="eastAsia"/>
+        </w:rPr>
+      </w:pPr>
       <w:bookmarkStart w:id="0" w:name="_GoBack"/>
       <w:bookmarkEnd w:id="0"/>
     </w:p>
@@ -1346,30 +2057,7 @@
           <w:rFonts w:hint="eastAsia"/>
         </w:rPr>
       </w:pPr>
-      <w:r>
-        <w:tab/>
-      </w:r>
-    </w:p>
-    <w:p>
-      <w:pPr>
-        <w:rPr>
-          <w:rFonts w:hint="eastAsia"/>
-        </w:rPr>
-      </w:pPr>
-    </w:p>
-    <w:p>
-      <w:r>
-        <w:t>Set</w:t>
-      </w:r>
-      <w:r>
-        <w:rPr>
-          <w:rFonts w:hint="eastAsia"/>
-        </w:rPr>
-        <w:t>：无序的类型，主要用于关系测试，交集，并集等</w:t>
-      </w:r>
-    </w:p>
-    <w:p/>
-    <w:p/>
+    </w:p>
     <w:sectPr>
       <w:pgSz w:w="11906" w:h="16838"/>
       <w:pgMar w:top="1440" w:right="1800" w:bottom="1440" w:left="1800" w:header="851" w:footer="992" w:gutter="0"/>

--- a/文档/python/python基础笔记.docx
+++ b/文档/python/python基础笔记.docx
@@ -970,9 +970,6 @@
     <w:p>
       <w:pPr>
         <w:ind w:firstLine="420"/>
-        <w:rPr>
-          <w:rFonts w:hint="eastAsia"/>
-        </w:rPr>
       </w:pPr>
       <w:r>
         <w:t>删除列表中索引为奇数的元素</w:t>
@@ -1459,11 +1456,6 @@
       </w:r>
     </w:p>
     <w:p>
-      <w:pPr>
-        <w:rPr>
-          <w:rFonts w:hint="eastAsia"/>
-        </w:rPr>
-      </w:pPr>
       <w:r>
         <w:tab/>
       </w:r>
@@ -1806,7 +1798,6 @@
     <w:p>
       <w:pPr>
         <w:rPr>
-          <w:rFonts w:hint="eastAsia"/>
           <w:b/>
         </w:rPr>
       </w:pPr>
@@ -1913,9 +1904,6 @@
     <w:p>
       <w:pPr>
         <w:ind w:leftChars="200" w:left="420"/>
-        <w:rPr>
-          <w:rFonts w:hint="eastAsia"/>
-        </w:rPr>
       </w:pPr>
       <w:r>
         <w:tab/>
@@ -1950,11 +1938,6 @@
       </w:r>
     </w:p>
     <w:p>
-      <w:pPr>
-        <w:rPr>
-          <w:rFonts w:hint="eastAsia"/>
-        </w:rPr>
-      </w:pPr>
       <w:r>
         <w:tab/>
       </w:r>
@@ -1987,8 +1970,6 @@
       </w:r>
       <w:r>
         <w:tab/>
-      </w:r>
-      <w:r>
         <w:t>英文</w:t>
       </w:r>
       <w:r>
@@ -2044,12 +2025,284 @@
     <w:p>
       <w:pPr>
         <w:ind w:leftChars="200" w:left="420"/>
-        <w:rPr>
-          <w:rFonts w:hint="eastAsia"/>
-        </w:rPr>
-      </w:pPr>
+      </w:pPr>
+      <w:r>
+        <w:t>Bytes类型</w:t>
+      </w:r>
+      <w:r>
+        <w:rPr>
+          <w:rFonts w:hint="eastAsia"/>
+        </w:rPr>
+        <w:t>:</w:t>
+      </w:r>
+    </w:p>
+    <w:p>
+      <w:pPr>
+        <w:ind w:leftChars="200" w:left="420"/>
+      </w:pPr>
+      <w:r>
+        <w:tab/>
+        <w:t>Str有的方法</w:t>
+      </w:r>
+      <w:r>
+        <w:rPr>
+          <w:rFonts w:hint="eastAsia"/>
+        </w:rPr>
+        <w:t>,</w:t>
+      </w:r>
+      <w:r>
+        <w:t>bytes都有</w:t>
+      </w:r>
+    </w:p>
+    <w:p>
+      <w:pPr>
+        <w:ind w:leftChars="200" w:left="420" w:firstLine="420"/>
+      </w:pPr>
+      <w:r>
+        <w:t>Str的内部编码方式是</w:t>
+      </w:r>
+      <w:r>
+        <w:rPr>
+          <w:rFonts w:hint="eastAsia"/>
+        </w:rPr>
+        <w:t>u</w:t>
+      </w:r>
+      <w:r>
+        <w:t>nicode,</w:t>
+      </w:r>
+    </w:p>
+    <w:p>
+      <w:pPr>
+        <w:ind w:leftChars="200" w:left="420" w:firstLine="420"/>
+      </w:pPr>
+      <w:r>
+        <w:t>Byte:表现形式</w:t>
+      </w:r>
+      <w:r>
+        <w:rPr>
+          <w:rFonts w:hint="eastAsia"/>
+        </w:rPr>
+        <w:t>:b</w:t>
+      </w:r>
+      <w:r>
+        <w:t>’alex’,编码</w:t>
+      </w:r>
+      <w:r>
+        <w:rPr>
+          <w:rFonts w:hint="eastAsia"/>
+        </w:rPr>
+        <w:t>:非u</w:t>
+      </w:r>
+      <w:r>
+        <w:t>nicode</w:t>
+      </w:r>
+    </w:p>
+    <w:p>
+      <w:pPr>
+        <w:ind w:firstLine="420"/>
+        <w:rPr>
+          <w:rFonts w:hint="eastAsia"/>
+        </w:rPr>
+      </w:pPr>
+      <w:r>
+        <w:t>编码</w:t>
+      </w:r>
+      <w:r>
+        <w:rPr>
+          <w:rFonts w:hint="eastAsia"/>
+        </w:rPr>
+        <w:t>：u</w:t>
+      </w:r>
+      <w:r>
+        <w:t>nicode转化成非unicode: encode</w:t>
+      </w:r>
+    </w:p>
+    <w:p>
+      <w:pPr>
+        <w:ind w:left="840"/>
+      </w:pPr>
+      <w:r>
+        <w:t>非</w:t>
+      </w:r>
+      <w:r>
+        <w:rPr>
+          <w:rFonts w:hint="eastAsia"/>
+        </w:rPr>
+        <w:t>u</w:t>
+      </w:r>
+      <w:r>
+        <w:t xml:space="preserve">nicode转化成unicode: </w:t>
+      </w:r>
+      <w:r>
+        <w:rPr>
+          <w:rFonts w:hint="eastAsia"/>
+        </w:rPr>
+        <w:t>de</w:t>
+      </w:r>
+      <w:r>
+        <w:t>code</w:t>
+      </w:r>
+    </w:p>
+    <w:p>
+      <w:pPr>
+        <w:ind w:left="840"/>
+      </w:pPr>
+      <w:r>
+        <w:t>8bytes = 1KB</w:t>
+      </w:r>
+    </w:p>
+    <w:p>
+      <w:pPr>
+        <w:ind w:left="840"/>
+      </w:pPr>
+      <w:r>
+        <w:t>1024k = 1M</w:t>
+      </w:r>
+    </w:p>
+    <w:p>
+      <w:r>
+        <w:t>对象与代码块</w:t>
+      </w:r>
+      <w:r>
+        <w:rPr>
+          <w:rFonts w:hint="eastAsia"/>
+        </w:rPr>
+        <w:t>:</w:t>
+      </w:r>
+    </w:p>
+    <w:p>
+      <w:r>
+        <w:t>== :内容是否相等</w:t>
+      </w:r>
+    </w:p>
+    <w:p>
+      <w:r>
+        <w:t>Is：是否是同一个对象</w:t>
+      </w:r>
+    </w:p>
+    <w:p>
+      <w:pPr>
+        <w:rPr>
+          <w:rFonts w:hint="eastAsia"/>
+        </w:rPr>
+      </w:pPr>
+    </w:p>
+    <w:p>
+      <w:r>
+        <w:t>缓存机制</w:t>
+      </w:r>
+      <w:r>
+        <w:t>：</w:t>
+      </w:r>
+    </w:p>
+    <w:p>
+      <w:r>
+        <w:t>针对：int,str,bool</w:t>
+      </w:r>
+    </w:p>
+    <w:p>
+      <w:r>
+        <w:rPr>
+          <w:rFonts w:hint="eastAsia"/>
+        </w:rPr>
+        <w:t>同一个代码块下，值相同的变量指向同一个内存</w:t>
+      </w:r>
+    </w:p>
+    <w:p>
+      <w:r>
+        <w:rPr>
+          <w:rFonts w:hint="eastAsia"/>
+        </w:rPr>
+        <w:t>节省内存，提高性能</w:t>
+      </w:r>
+    </w:p>
+    <w:p/>
+    <w:p>
+      <w:r>
+        <w:t>浅copy:</w:t>
+      </w:r>
+      <w:r>
+        <w:t>l1和</w:t>
+      </w:r>
+      <w:r>
+        <w:rPr>
+          <w:rFonts w:hint="eastAsia"/>
+        </w:rPr>
+        <w:t>l</w:t>
+      </w:r>
+      <w:r>
+        <w:t>2的内存地址不一样，但是他们的子元素内存地址一样</w:t>
+      </w:r>
+      <w:r>
+        <w:t>。</w:t>
+      </w:r>
+    </w:p>
+    <w:p>
+      <w:r>
+        <w:t>L1 = []</w:t>
+      </w:r>
+    </w:p>
+    <w:p>
+      <w:r>
+        <w:t>L2 = l1.copy()</w:t>
+      </w:r>
+    </w:p>
+    <w:p>
+      <w:pPr>
+        <w:rPr>
+          <w:rFonts w:hint="eastAsia"/>
+        </w:rPr>
+      </w:pPr>
+      <w:r>
+        <w:t>深层copy</w:t>
+      </w:r>
+      <w:r>
+        <w:t>:</w:t>
+      </w:r>
+      <w:r>
+        <w:t xml:space="preserve"> </w:t>
+      </w:r>
+      <w:r>
+        <w:t>l1和</w:t>
+      </w:r>
+      <w:r>
+        <w:rPr>
+          <w:rFonts w:hint="eastAsia"/>
+        </w:rPr>
+        <w:t>l</w:t>
+      </w:r>
+      <w:r>
+        <w:t>2的内存地址不一样，但是他们的子元素</w:t>
+      </w:r>
+      <w:r>
+        <w:t>（int,</w:t>
+      </w:r>
+      <w:r>
+        <w:rPr>
+          <w:rFonts w:hint="eastAsia"/>
+        </w:rPr>
+        <w:t>b</w:t>
+      </w:r>
+      <w:r>
+        <w:t>ool,str）一样，其他类型的</w:t>
+      </w:r>
+      <w:r>
+        <w:lastRenderedPageBreak/>
+        <w:t>数据</w:t>
+      </w:r>
+      <w:r>
+        <w:t>是重新创建的</w:t>
+      </w:r>
+      <w:r>
+        <w:t>。</w:t>
+      </w:r>
       <w:bookmarkStart w:id="0" w:name="_GoBack"/>
       <w:bookmarkEnd w:id="0"/>
+    </w:p>
+    <w:p>
+      <w:r>
+        <w:t>L2 = deepcopy(l1)</w:t>
+      </w:r>
     </w:p>
     <w:p>
       <w:pPr>
